--- a/法令ファイル/国土調査促進特別措置法施行令/国土調査促進特別措置法施行令（昭和四十五年政令第二百六十一号）.docx
+++ b/法令ファイル/国土調査促進特別措置法施行令/国土調査促進特別措置法施行令（昭和四十五年政令第二百六十一号）.docx
@@ -27,86 +27,56 @@
     </w:p>
     <w:p>
       <w:pPr>
-        <w:pStyle w:val="Heading6"/>
+        <w:pStyle w:val="ListBullet"/>
         <w:ind w:left="880"/>
       </w:pPr>
       <w:r>
         <w:t>一</w:t>
-      </w:r>
-    </w:p>
-    <w:p>
-      <w:pPr>
-        <w:ind w:left="880"/>
-      </w:pPr>
-      <w:r>
+        <w:br/>
         <w:t>土地改良区及び土地改良区連合</w:t>
       </w:r>
     </w:p>
     <w:p>
       <w:pPr>
-        <w:pStyle w:val="Heading6"/>
+        <w:pStyle w:val="ListBullet"/>
         <w:ind w:left="880"/>
       </w:pPr>
       <w:r>
         <w:t>二</w:t>
-      </w:r>
-    </w:p>
-    <w:p>
-      <w:pPr>
-        <w:ind w:left="880"/>
-      </w:pPr>
-      <w:r>
+        <w:br/>
         <w:t>土地区画整理組合</w:t>
       </w:r>
     </w:p>
     <w:p>
       <w:pPr>
-        <w:pStyle w:val="Heading6"/>
+        <w:pStyle w:val="ListBullet"/>
         <w:ind w:left="880"/>
       </w:pPr>
       <w:r>
         <w:t>三</w:t>
-      </w:r>
-    </w:p>
-    <w:p>
-      <w:pPr>
-        <w:ind w:left="880"/>
-      </w:pPr>
-      <w:r>
+        <w:br/>
         <w:t>農業協同組合及び農業協同組合連合会</w:t>
       </w:r>
     </w:p>
     <w:p>
       <w:pPr>
-        <w:pStyle w:val="Heading6"/>
+        <w:pStyle w:val="ListBullet"/>
         <w:ind w:left="880"/>
       </w:pPr>
       <w:r>
         <w:t>四</w:t>
-      </w:r>
-    </w:p>
-    <w:p>
-      <w:pPr>
-        <w:ind w:left="880"/>
-      </w:pPr>
-      <w:r>
+        <w:br/>
         <w:t>森林組合、生産森林組合及び森林組合連合会</w:t>
       </w:r>
     </w:p>
     <w:p>
       <w:pPr>
-        <w:pStyle w:val="Heading6"/>
+        <w:pStyle w:val="ListBullet"/>
         <w:ind w:left="880"/>
       </w:pPr>
       <w:r>
         <w:t>五</w:t>
-      </w:r>
-    </w:p>
-    <w:p>
-      <w:pPr>
-        <w:ind w:left="880"/>
-      </w:pPr>
-      <w:r>
+        <w:br/>
         <w:t>農業委員会</w:t>
       </w:r>
     </w:p>
@@ -137,6 +107,18 @@
       </w:r>
     </w:p>
     <w:p>
+      <w:pPr>
+        <w:pStyle w:val="Heading5"/>
+        <w:ind w:left="440"/>
+      </w:pPr>
+      <w:r>
+        <w:t>１</w:t>
+      </w:r>
+    </w:p>
+    <w:p>
+      <w:pPr>
+        <w:ind w:left="440"/>
+      </w:pPr>
       <w:r>
         <w:t>この政令は、公布の日から施行する。</w:t>
       </w:r>
@@ -168,7 +150,7 @@
         <w:pStyle w:val="Heading1"/>
       </w:pPr>
       <w:r>
-        <w:t>附　則（昭和五三年七月一一日政令第二八六号）</w:t>
+        <w:t>附則（昭和五三年七月一一日政令第二八六号）</w:t>
       </w:r>
     </w:p>
     <w:p>
@@ -204,7 +186,7 @@
     </w:pPr>
     <w:r>
       <w:tab/>
-      <w:t>WeGov v0.1 - FTS141</w:t>
+      <w:t>WeGov v0.2 - FTS141</w:t>
     </w:r>
   </w:p>
 </w:ftr>
